--- a/Daily Meetings/June/7 June.docx
+++ b/Daily Meetings/June/7 June.docx
@@ -41,13 +41,8 @@
       <w:pPr>
         <w:pStyle w:val="Heading2"/>
       </w:pPr>
-      <w:proofErr w:type="spellStart"/>
-      <w:r>
-        <w:t>Chenlei</w:t>
-      </w:r>
-      <w:proofErr w:type="spellEnd"/>
-      <w:r>
-        <w:t xml:space="preserve">: </w:t>
+      <w:r>
+        <w:t xml:space="preserve">Chenlei: </w:t>
       </w:r>
     </w:p>
     <w:p>
@@ -99,11 +94,21 @@
       </w:r>
     </w:p>
     <w:p>
+      <w:r>
+        <w:t>Research on how to save customer in the event.</w:t>
+      </w:r>
+    </w:p>
+    <w:p>
       <w:pPr>
         <w:pStyle w:val="Heading3"/>
       </w:pPr>
       <w:r>
         <w:t>What are you going to do for today?</w:t>
+      </w:r>
+    </w:p>
+    <w:p>
+      <w:r>
+        <w:t>Still doing research on the same part.</w:t>
       </w:r>
     </w:p>
     <w:p>
@@ -120,6 +125,11 @@
           <w:bottom w:val="wave" w:sz="6" w:space="1" w:color="auto"/>
         </w:pBdr>
       </w:pPr>
+      <w:r>
+        <w:t>Problem can’t be find.</w:t>
+      </w:r>
+      <w:bookmarkStart w:id="0" w:name="_GoBack"/>
+      <w:bookmarkEnd w:id="0"/>
     </w:p>
     <w:p/>
     <w:p>
@@ -208,8 +218,6 @@
       <w:r>
         <w:t>No.</w:t>
       </w:r>
-      <w:bookmarkStart w:id="0" w:name="_GoBack"/>
-      <w:bookmarkEnd w:id="0"/>
     </w:p>
     <w:p/>
     <w:p/>
